--- a/Новий Документ Microsoft Word.docx
+++ b/Новий Документ Microsoft Word.docx
@@ -4446,18 +4446,28 @@
           <w:color w:val="CCCCCC"/>
           <w:sz w:val="21"/>
           <w:szCs w:val="21"/>
+          <w:lang w:eastAsia="ru-RU"/>
+        </w:rPr>
+      </w:pPr>
+      <w:r>
+        <w:rPr>
+          <w:rFonts w:ascii="Consolas" w:eastAsia="Times New Roman" w:hAnsi="Consolas" w:cs="Times New Roman"/>
+          <w:color w:val="CCCCCC"/>
+          <w:sz w:val="21"/>
+          <w:szCs w:val="21"/>
+          <w:lang w:eastAsia="ru-RU"/>
+        </w:rPr>
+        <w:t>```</w:t>
+      </w:r>
+      <w:r>
+        <w:rPr>
+          <w:rFonts w:ascii="Consolas" w:eastAsia="Times New Roman" w:hAnsi="Consolas" w:cs="Times New Roman"/>
+          <w:color w:val="CCCCCC"/>
+          <w:sz w:val="21"/>
+          <w:szCs w:val="21"/>
           <w:lang w:val="en-US" w:eastAsia="ru-RU"/>
         </w:rPr>
-      </w:pPr>
-      <w:r>
-        <w:rPr>
-          <w:rFonts w:ascii="Consolas" w:eastAsia="Times New Roman" w:hAnsi="Consolas" w:cs="Times New Roman"/>
-          <w:color w:val="CCCCCC"/>
-          <w:sz w:val="21"/>
-          <w:szCs w:val="21"/>
-          <w:lang w:val="en-US" w:eastAsia="ru-RU"/>
-        </w:rPr>
-        <w:t>```bash</w:t>
+        <w:t>bash</w:t>
       </w:r>
     </w:p>
     <w:p>
@@ -4469,7 +4479,7 @@
           <w:color w:val="CCCCCC"/>
           <w:sz w:val="21"/>
           <w:szCs w:val="21"/>
-          <w:lang w:val="en-US" w:eastAsia="ru-RU"/>
+          <w:lang w:eastAsia="ru-RU"/>
         </w:rPr>
       </w:pPr>
       <w:proofErr w:type="spellStart"/>
@@ -4490,8 +4500,28 @@
           <w:color w:val="D4D4D4"/>
           <w:sz w:val="21"/>
           <w:szCs w:val="21"/>
+          <w:lang w:eastAsia="ru-RU"/>
+        </w:rPr>
+        <w:t xml:space="preserve"> </w:t>
+      </w:r>
+      <w:r>
+        <w:rPr>
+          <w:rFonts w:ascii="Consolas" w:eastAsia="Times New Roman" w:hAnsi="Consolas" w:cs="Times New Roman"/>
+          <w:color w:val="CE9178"/>
+          <w:sz w:val="21"/>
+          <w:szCs w:val="21"/>
           <w:lang w:val="en-US" w:eastAsia="ru-RU"/>
         </w:rPr>
+        <w:t>push</w:t>
+      </w:r>
+      <w:r>
+        <w:rPr>
+          <w:rFonts w:ascii="Consolas" w:eastAsia="Times New Roman" w:hAnsi="Consolas" w:cs="Times New Roman"/>
+          <w:color w:val="D4D4D4"/>
+          <w:sz w:val="21"/>
+          <w:szCs w:val="21"/>
+          <w:lang w:eastAsia="ru-RU"/>
+        </w:rPr>
         <w:t xml:space="preserve"> </w:t>
       </w:r>
       <w:r>
@@ -4502,7 +4532,7 @@
           <w:szCs w:val="21"/>
           <w:lang w:val="en-US" w:eastAsia="ru-RU"/>
         </w:rPr>
-        <w:t>push</w:t>
+        <w:t>origin</w:t>
       </w:r>
       <w:r>
         <w:rPr>
@@ -4510,59 +4540,49 @@
           <w:color w:val="D4D4D4"/>
           <w:sz w:val="21"/>
           <w:szCs w:val="21"/>
+          <w:lang w:eastAsia="ru-RU"/>
+        </w:rPr>
+        <w:t xml:space="preserve"> </w:t>
+      </w:r>
+      <w:r>
+        <w:rPr>
+          <w:rFonts w:ascii="Consolas" w:eastAsia="Times New Roman" w:hAnsi="Consolas" w:cs="Times New Roman"/>
+          <w:color w:val="CE9178"/>
+          <w:sz w:val="21"/>
+          <w:szCs w:val="21"/>
           <w:lang w:val="en-US" w:eastAsia="ru-RU"/>
         </w:rPr>
+        <w:t>main</w:t>
+      </w:r>
+      <w:r>
+        <w:rPr>
+          <w:rFonts w:ascii="Consolas" w:eastAsia="Times New Roman" w:hAnsi="Consolas" w:cs="Times New Roman"/>
+          <w:color w:val="D4D4D4"/>
+          <w:sz w:val="21"/>
+          <w:szCs w:val="21"/>
+          <w:lang w:eastAsia="ru-RU"/>
+        </w:rPr>
         <w:t xml:space="preserve"> </w:t>
       </w:r>
       <w:r>
         <w:rPr>
           <w:rFonts w:ascii="Consolas" w:eastAsia="Times New Roman" w:hAnsi="Consolas" w:cs="Times New Roman"/>
-          <w:color w:val="CE9178"/>
+          <w:color w:val="569CD6"/>
+          <w:sz w:val="21"/>
+          <w:szCs w:val="21"/>
+          <w:lang w:eastAsia="ru-RU"/>
+        </w:rPr>
+        <w:t>--</w:t>
+      </w:r>
+      <w:r>
+        <w:rPr>
+          <w:rFonts w:ascii="Consolas" w:eastAsia="Times New Roman" w:hAnsi="Consolas" w:cs="Times New Roman"/>
+          <w:color w:val="569CD6"/>
           <w:sz w:val="21"/>
           <w:szCs w:val="21"/>
           <w:lang w:val="en-US" w:eastAsia="ru-RU"/>
         </w:rPr>
-        <w:t>origin</w:t>
-      </w:r>
-      <w:r>
-        <w:rPr>
-          <w:rFonts w:ascii="Consolas" w:eastAsia="Times New Roman" w:hAnsi="Consolas" w:cs="Times New Roman"/>
-          <w:color w:val="D4D4D4"/>
-          <w:sz w:val="21"/>
-          <w:szCs w:val="21"/>
-          <w:lang w:val="en-US" w:eastAsia="ru-RU"/>
-        </w:rPr>
-        <w:t xml:space="preserve"> </w:t>
-      </w:r>
-      <w:r>
-        <w:rPr>
-          <w:rFonts w:ascii="Consolas" w:eastAsia="Times New Roman" w:hAnsi="Consolas" w:cs="Times New Roman"/>
-          <w:color w:val="CE9178"/>
-          <w:sz w:val="21"/>
-          <w:szCs w:val="21"/>
-          <w:lang w:val="en-US" w:eastAsia="ru-RU"/>
-        </w:rPr>
-        <w:t>main</w:t>
-      </w:r>
-      <w:r>
-        <w:rPr>
-          <w:rFonts w:ascii="Consolas" w:eastAsia="Times New Roman" w:hAnsi="Consolas" w:cs="Times New Roman"/>
-          <w:color w:val="D4D4D4"/>
-          <w:sz w:val="21"/>
-          <w:szCs w:val="21"/>
-          <w:lang w:val="en-US" w:eastAsia="ru-RU"/>
-        </w:rPr>
-        <w:t xml:space="preserve"> </w:t>
-      </w:r>
-      <w:r>
-        <w:rPr>
-          <w:rFonts w:ascii="Consolas" w:eastAsia="Times New Roman" w:hAnsi="Consolas" w:cs="Times New Roman"/>
-          <w:color w:val="569CD6"/>
-          <w:sz w:val="21"/>
-          <w:szCs w:val="21"/>
-          <w:lang w:val="en-US" w:eastAsia="ru-RU"/>
-        </w:rPr>
-        <w:t>--force</w:t>
+        <w:t>force</w:t>
       </w:r>
     </w:p>
     <w:p>
@@ -5075,6 +5095,8 @@
         </w:rPr>
         <w:t>develop</w:t>
       </w:r>
+    </w:p>
+    <w:p>
       <w:bookmarkStart w:id="0" w:name="_GoBack"/>
       <w:bookmarkEnd w:id="0"/>
     </w:p>
